--- a/Documentazione I3AC Gragasin Progetto GenLab2D.docx
+++ b/Documentazione I3AC Gragasin Progetto GenLab2D.docx
@@ -917,11 +917,9 @@
           <w:numId w:val="2"/>
         </w:numPr>
       </w:pPr>
-      <w:proofErr w:type="spellStart"/>
       <w:r>
         <w:t>Abstract</w:t>
       </w:r>
-      <w:proofErr w:type="spellEnd"/>
     </w:p>
     <w:p>
       <w:pPr>
@@ -929,105 +927,14 @@
           <w:lang w:val="it-IT"/>
         </w:rPr>
       </w:pPr>
-      <w:r>
-        <w:rPr>
-          <w:lang w:val="it-IT"/>
-        </w:rPr>
-        <w:t>Che siano per scopi ludici o didattici,</w:t>
-      </w:r>
-      <w:r>
-        <w:rPr>
-          <w:lang w:val="it-IT"/>
-        </w:rPr>
-        <w:t xml:space="preserve"> un’applicazione </w:t>
-      </w:r>
-      <w:r>
-        <w:rPr>
-          <w:lang w:val="it-IT"/>
-        </w:rPr>
-        <w:t>che generi un labirinto</w:t>
-      </w:r>
-      <w:r>
-        <w:rPr>
-          <w:lang w:val="it-IT"/>
-        </w:rPr>
-        <w:t xml:space="preserve"> 2D personalizzabile</w:t>
-      </w:r>
-      <w:r>
-        <w:rPr>
-          <w:lang w:val="it-IT"/>
-        </w:rPr>
-        <w:t xml:space="preserve"> potrebbe essere ben apprezzato</w:t>
-      </w:r>
-      <w:r>
-        <w:rPr>
-          <w:lang w:val="it-IT"/>
-        </w:rPr>
-        <w:t>.</w:t>
-      </w:r>
-      <w:r>
-        <w:rPr>
-          <w:lang w:val="it-IT"/>
-        </w:rPr>
-        <w:t xml:space="preserve"> Ma proprio il p</w:t>
-      </w:r>
-      <w:r>
-        <w:rPr>
-          <w:lang w:val="it-IT"/>
-        </w:rPr>
-        <w:t>iù personalizzabile possibile, d</w:t>
-      </w:r>
-      <w:r>
-        <w:rPr>
-          <w:lang w:val="it-IT"/>
-        </w:rPr>
-        <w:t>alle dimensioni, alla forma del labirinto e del suo percorso, al numero di soluzioni e altro.</w:t>
-      </w:r>
-      <w:r>
-        <w:rPr>
-          <w:lang w:val="it-IT"/>
-        </w:rPr>
-        <w:t xml:space="preserve"> Il progetto ha lo scopo di realizzare quanto è richiesto secondo le conoscenze acquisite </w:t>
-      </w:r>
-      <w:r>
-        <w:rPr>
-          <w:lang w:val="it-IT"/>
-        </w:rPr>
-        <w:t>finora</w:t>
-      </w:r>
-      <w:r>
-        <w:rPr>
-          <w:lang w:val="it-IT"/>
-        </w:rPr>
-        <w:t xml:space="preserve">. L’applicativo viene realizzato come applicativo web tramite html, </w:t>
-      </w:r>
-      <w:proofErr w:type="spellStart"/>
-      <w:r>
-        <w:rPr>
-          <w:lang w:val="it-IT"/>
-        </w:rPr>
-        <w:t>css</w:t>
-      </w:r>
-      <w:proofErr w:type="spellEnd"/>
-      <w:r>
-        <w:rPr>
-          <w:lang w:val="it-IT"/>
-        </w:rPr>
-        <w:t xml:space="preserve"> e </w:t>
-      </w:r>
-      <w:proofErr w:type="spellStart"/>
-      <w:r>
-        <w:rPr>
-          <w:lang w:val="it-IT"/>
-        </w:rPr>
-        <w:t>javascript</w:t>
-      </w:r>
-      <w:proofErr w:type="spellEnd"/>
-      <w:r>
-        <w:rPr>
-          <w:lang w:val="it-IT"/>
-        </w:rPr>
-        <w:t>.</w:t>
+      <w:bookmarkStart w:id="6" w:name="__RefHeading___Toc1227_2866232661"/>
+      <w:bookmarkStart w:id="7" w:name="_Toc491247129"/>
+      <w:bookmarkEnd w:id="6"/>
+      <w:r>
+        <w:rPr>
+          <w:lang w:val="it-IT"/>
+        </w:rPr>
+        <w:t>Che siano per scopi ludici o didattici, un’applicazione che generi un labirinto 2D personalizzabile potrebbe essere ben apprezzato. Ma proprio il più personalizzabile possibile, dalle dimensioni, alla forma del labirinto e del suo percorso, al numero di soluzioni e altro. I generatori attuali offrono un buon grado personalizzazione, ma è sempre possibile andare oltre. Il progetto ha lo scopo di realizzare quanto è richiesto secondo le conoscenze acquisite finora. L’applicativo viene realizzato come applicativo web tramite html, css e javascript.</w:t>
       </w:r>
     </w:p>
     <w:p>
@@ -1038,9 +945,6 @@
           <w:numId w:val="2"/>
         </w:numPr>
       </w:pPr>
-      <w:bookmarkStart w:id="6" w:name="__RefHeading___Toc1227_2866232661"/>
-      <w:bookmarkStart w:id="7" w:name="_Toc491247129"/>
-      <w:bookmarkEnd w:id="6"/>
       <w:r>
         <w:t>Scopo</w:t>
       </w:r>
@@ -1064,21 +968,7 @@
         <w:rPr>
           <w:b w:val="0"/>
         </w:rPr>
-        <w:t xml:space="preserve">uello di farci abituare alla mentalità da progettista, lavorando su uno di più progetti assegnati e applicando le nostre conoscenze da </w:t>
-      </w:r>
-      <w:proofErr w:type="spellStart"/>
-      <w:r>
-        <w:rPr>
-          <w:b w:val="0"/>
-        </w:rPr>
-        <w:t>project</w:t>
-      </w:r>
-      <w:proofErr w:type="spellEnd"/>
-      <w:r>
-        <w:rPr>
-          <w:b w:val="0"/>
-        </w:rPr>
-        <w:t xml:space="preserve"> manager al fine di soddisfare il bisogno di un cliente/società. </w:t>
+        <w:t xml:space="preserve">uello di farci abituare alla mentalità da progettista, lavorando su uno di più progetti assegnati e applicando le nostre conoscenze da project manager al fine di soddisfare il bisogno di un cliente/società. </w:t>
       </w:r>
       <w:r>
         <w:rPr>
@@ -2806,21 +2696,7 @@
         <w:rPr>
           <w:lang w:val="it-IT"/>
         </w:rPr>
-        <w:t xml:space="preserve">L’applicativo web è disponibile a qualunque tipo di utente, il è perciò libero di usufruire delle funzioni offerte, cioè generare un labirinto tramite l’inserimento di parametri, mostrarne la/le soluzione/i, salvarne un’immagine </w:t>
-      </w:r>
-      <w:proofErr w:type="spellStart"/>
-      <w:r>
-        <w:rPr>
-          <w:lang w:val="it-IT"/>
-        </w:rPr>
-        <w:t>png</w:t>
-      </w:r>
-      <w:proofErr w:type="spellEnd"/>
-      <w:r>
-        <w:rPr>
-          <w:lang w:val="it-IT"/>
-        </w:rPr>
-        <w:t>, tracciarci il percorso interattivamente, salvarne e caricarne i parametri tramite upload e download di un file JSON.</w:t>
+        <w:t>L’applicativo web è disponibile a qualunque tipo di utente, il è perciò libero di usufruire delle funzioni offerte, cioè generare un labirinto tramite l’inserimento di parametri, mostrarne la/le soluzione/i, salvarne un’immagine png, tracciarci il percorso interattivamente, salvarne e caricarne i parametri tramite upload e download di un file JSON.</w:t>
       </w:r>
     </w:p>
     <w:p>
@@ -2982,21 +2858,7 @@
         <w:rPr>
           <w:lang w:val="it-IT"/>
         </w:rPr>
-        <w:t xml:space="preserve"> </w:t>
-      </w:r>
-      <w:proofErr w:type="spellStart"/>
-      <w:r>
-        <w:rPr>
-          <w:lang w:val="it-IT"/>
-        </w:rPr>
-        <w:t>jQuery</w:t>
-      </w:r>
-      <w:proofErr w:type="spellEnd"/>
-      <w:r>
-        <w:rPr>
-          <w:lang w:val="it-IT"/>
-        </w:rPr>
-        <w:t xml:space="preserve"> – 3.5.1 per realizzare questo progetto, al fine di poter import</w:t>
+        <w:t xml:space="preserve"> jQuery – 3.5.1 per realizzare questo progetto, al fine di poter import</w:t>
       </w:r>
       <w:r>
         <w:rPr>
@@ -3051,21 +2913,7 @@
         <w:rPr>
           <w:lang w:val="it-IT"/>
         </w:rPr>
-        <w:t xml:space="preserve">Google </w:t>
-      </w:r>
-      <w:proofErr w:type="spellStart"/>
-      <w:r>
-        <w:rPr>
-          <w:lang w:val="it-IT"/>
-        </w:rPr>
-        <w:t>Chrome</w:t>
-      </w:r>
-      <w:proofErr w:type="spellEnd"/>
-      <w:r>
-        <w:rPr>
-          <w:lang w:val="it-IT"/>
-        </w:rPr>
-        <w:t xml:space="preserve"> 87.0</w:t>
+        <w:t>Google Chrome 87.0</w:t>
       </w:r>
     </w:p>
     <w:p>
@@ -3206,35 +3054,7 @@
         <w:rPr>
           <w:lang w:val="it-IT"/>
         </w:rPr>
-        <w:t xml:space="preserve">L’applicativo web non utilizza componenti o moduli esterni. Opera perciò autonomamente su ogni web browser in base a </w:t>
-      </w:r>
-      <w:proofErr w:type="spellStart"/>
-      <w:r>
-        <w:rPr>
-          <w:lang w:val="it-IT"/>
-        </w:rPr>
-        <w:t>javascript</w:t>
-      </w:r>
-      <w:proofErr w:type="spellEnd"/>
-      <w:r>
-        <w:rPr>
-          <w:lang w:val="it-IT"/>
-        </w:rPr>
-        <w:t xml:space="preserve">, html e </w:t>
-      </w:r>
-      <w:proofErr w:type="spellStart"/>
-      <w:r>
-        <w:rPr>
-          <w:lang w:val="it-IT"/>
-        </w:rPr>
-        <w:t>css</w:t>
-      </w:r>
-      <w:proofErr w:type="spellEnd"/>
-      <w:r>
-        <w:rPr>
-          <w:lang w:val="it-IT"/>
-        </w:rPr>
-        <w:t xml:space="preserve"> puro.</w:t>
+        <w:t>L’applicativo web non utilizza componenti o moduli esterni. Opera perciò autonomamente su ogni web browser in base a javascript, html e css puro.</w:t>
       </w:r>
       <w:bookmarkStart w:id="32" w:name="__RefHeading___Toc1249_2866232661"/>
       <w:bookmarkEnd w:id="32"/>
@@ -3328,21 +3148,7 @@
         <w:rPr>
           <w:lang w:val="it-IT"/>
         </w:rPr>
-        <w:t xml:space="preserve">L’applicativo utilizza una singola pagina, costituita da un lato dove vengono svolte le varie funzioni e inseriti i vari parametri per la generazione, e un altro lato che comprende il </w:t>
-      </w:r>
-      <w:proofErr w:type="spellStart"/>
-      <w:r>
-        <w:rPr>
-          <w:lang w:val="it-IT"/>
-        </w:rPr>
-        <w:t>canvas</w:t>
-      </w:r>
-      <w:proofErr w:type="spellEnd"/>
-      <w:r>
-        <w:rPr>
-          <w:lang w:val="it-IT"/>
-        </w:rPr>
-        <w:t xml:space="preserve"> in cui viene disegnato il labirinto.</w:t>
+        <w:t>L’applicativo utilizza una singola pagina, costituita da un lato dove vengono svolte le varie funzioni e inseriti i vari parametri per la generazione, e un altro lato che comprende il canvas in cui viene disegnato il labirinto.</w:t>
       </w:r>
     </w:p>
     <w:p>
@@ -3357,90 +3163,38 @@
         </w:rPr>
         <w:t xml:space="preserve">Le notazioni marcate all’esterno della finestra indicano dei campi che andranno ad aggiungersi alla pagina oppure a rimpiazzarne altri secondo la forma del labirinto scelto, con </w:t>
       </w:r>
-      <w:proofErr w:type="spellStart"/>
       <w:r>
         <w:rPr>
           <w:i/>
           <w:lang w:val="it-IT"/>
         </w:rPr>
-        <w:t>size</w:t>
-      </w:r>
-      <w:proofErr w:type="spellEnd"/>
+        <w:t xml:space="preserve">size </w:t>
+      </w:r>
+      <w:r>
+        <w:rPr>
+          <w:lang w:val="it-IT"/>
+        </w:rPr>
+        <w:t xml:space="preserve">che va a rimpiazzare </w:t>
+      </w:r>
       <w:r>
         <w:rPr>
           <w:i/>
           <w:lang w:val="it-IT"/>
         </w:rPr>
-        <w:t xml:space="preserve"> </w:t>
-      </w:r>
-      <w:r>
-        <w:rPr>
-          <w:lang w:val="it-IT"/>
-        </w:rPr>
-        <w:t xml:space="preserve">che va a rimpiazzare </w:t>
-      </w:r>
-      <w:proofErr w:type="spellStart"/>
+        <w:t>width e height</w:t>
+      </w:r>
+      <w:r>
+        <w:rPr>
+          <w:lang w:val="it-IT"/>
+        </w:rPr>
+        <w:t xml:space="preserve">, e la sezione </w:t>
+      </w:r>
       <w:r>
         <w:rPr>
           <w:i/>
           <w:lang w:val="it-IT"/>
         </w:rPr>
-        <w:t>width</w:t>
-      </w:r>
-      <w:proofErr w:type="spellEnd"/>
-      <w:r>
-        <w:rPr>
-          <w:i/>
-          <w:lang w:val="it-IT"/>
-        </w:rPr>
-        <w:t xml:space="preserve"> e </w:t>
-      </w:r>
-      <w:proofErr w:type="spellStart"/>
-      <w:r>
-        <w:rPr>
-          <w:i/>
-          <w:lang w:val="it-IT"/>
-        </w:rPr>
-        <w:t>height</w:t>
-      </w:r>
-      <w:proofErr w:type="spellEnd"/>
-      <w:r>
-        <w:rPr>
-          <w:lang w:val="it-IT"/>
-        </w:rPr>
-        <w:t xml:space="preserve">, e la sezione </w:t>
-      </w:r>
-      <w:proofErr w:type="spellStart"/>
-      <w:r>
-        <w:rPr>
-          <w:i/>
-          <w:lang w:val="it-IT"/>
-        </w:rPr>
-        <w:t>path</w:t>
-      </w:r>
-      <w:proofErr w:type="spellEnd"/>
-      <w:r>
-        <w:rPr>
-          <w:i/>
-          <w:lang w:val="it-IT"/>
-        </w:rPr>
-        <w:t xml:space="preserve"> </w:t>
-      </w:r>
-      <w:proofErr w:type="spellStart"/>
-      <w:r>
-        <w:rPr>
-          <w:i/>
-          <w:lang w:val="it-IT"/>
-        </w:rPr>
-        <w:t>shape</w:t>
-      </w:r>
-      <w:proofErr w:type="spellEnd"/>
-      <w:r>
-        <w:rPr>
-          <w:i/>
-          <w:lang w:val="it-IT"/>
-        </w:rPr>
-        <w:t xml:space="preserve"> </w:t>
+        <w:t xml:space="preserve">path shape </w:t>
       </w:r>
       <w:r>
         <w:rPr>
@@ -3577,22 +3331,11 @@
       <w:bookmarkEnd w:id="41"/>
     </w:p>
     <w:p>
-      <w:pPr>
-        <w:rPr>
-          <w:b/>
-          <w:lang w:val="it-IT"/>
-        </w:rPr>
-      </w:pPr>
       <w:bookmarkStart w:id="42" w:name="__RefHeading___Toc1257_2866232661"/>
       <w:bookmarkStart w:id="43" w:name="_Toc491247144"/>
       <w:bookmarkStart w:id="44" w:name="_Toc461179223"/>
-      <w:bookmarkStart w:id="45" w:name="_GoBack"/>
       <w:bookmarkEnd w:id="42"/>
-      <w:bookmarkEnd w:id="45"/>
-      <w:r>
-        <w:rPr>
-          <w:lang w:val="it-IT"/>
-        </w:rPr>
+      <w:r>
         <w:br w:type="page"/>
       </w:r>
     </w:p>
@@ -3625,30 +3368,189 @@
           <w:numId w:val="2"/>
         </w:numPr>
       </w:pPr>
-      <w:bookmarkStart w:id="46" w:name="__RefHeading___Toc1259_2866232661"/>
-      <w:bookmarkStart w:id="47" w:name="__RefHeading___Toc1261_2866232661"/>
-      <w:bookmarkStart w:id="48" w:name="_Toc491247146"/>
-      <w:bookmarkStart w:id="49" w:name="_Toc461179225"/>
+      <w:bookmarkStart w:id="45" w:name="__RefHeading___Toc1259_2866232661"/>
+      <w:bookmarkStart w:id="46" w:name="__RefHeading___Toc1261_2866232661"/>
+      <w:bookmarkStart w:id="47" w:name="_Toc491247146"/>
+      <w:bookmarkStart w:id="48" w:name="_Toc461179225"/>
+      <w:bookmarkEnd w:id="45"/>
       <w:bookmarkEnd w:id="46"/>
+      <w:r>
+        <w:t>Risultati test</w:t>
+      </w:r>
       <w:bookmarkEnd w:id="47"/>
-      <w:r>
-        <w:t>Risultati test</w:t>
-      </w:r>
       <w:bookmarkEnd w:id="48"/>
-      <w:bookmarkEnd w:id="49"/>
     </w:p>
     <w:p>
       <w:pPr>
-        <w:pStyle w:val="Heading2"/>
+        <w:pStyle w:val="ListParagraph"/>
         <w:numPr>
           <w:ilvl w:val="0"/>
-          <w:numId w:val="0"/>
+          <w:numId w:val="22"/>
         </w:numPr>
-      </w:pPr>
-      <w:bookmarkStart w:id="50" w:name="__RefHeading___Toc1263_2866232661"/>
-      <w:bookmarkStart w:id="51" w:name="_Toc491247147"/>
-      <w:bookmarkStart w:id="52" w:name="_Toc461179226"/>
-      <w:bookmarkEnd w:id="50"/>
+        <w:rPr>
+          <w:lang w:val="it-IT"/>
+        </w:rPr>
+      </w:pPr>
+      <w:bookmarkStart w:id="49" w:name="__RefHeading___Toc1263_2866232661"/>
+      <w:bookmarkStart w:id="50" w:name="_Toc491247147"/>
+      <w:bookmarkStart w:id="51" w:name="_Toc461179226"/>
+      <w:bookmarkEnd w:id="49"/>
+      <w:r>
+        <w:t xml:space="preserve">Caricamento parametri default </w:t>
+      </w:r>
+      <w:r>
+        <w:sym w:font="Wingdings" w:char="F0E0"/>
+      </w:r>
+      <w:r>
+        <w:t xml:space="preserve"> ok</w:t>
+      </w:r>
+    </w:p>
+    <w:p>
+      <w:pPr>
+        <w:pStyle w:val="ListParagraph"/>
+        <w:numPr>
+          <w:ilvl w:val="0"/>
+          <w:numId w:val="22"/>
+        </w:numPr>
+        <w:rPr>
+          <w:lang w:val="it-IT"/>
+        </w:rPr>
+      </w:pPr>
+      <w:r>
+        <w:t xml:space="preserve">Generazione labirinto con parametri default </w:t>
+      </w:r>
+      <w:r>
+        <w:sym w:font="Wingdings" w:char="F0E0"/>
+      </w:r>
+      <w:r>
+        <w:t xml:space="preserve"> ok</w:t>
+      </w:r>
+    </w:p>
+    <w:p>
+      <w:pPr>
+        <w:pStyle w:val="ListParagraph"/>
+        <w:numPr>
+          <w:ilvl w:val="0"/>
+          <w:numId w:val="22"/>
+        </w:numPr>
+        <w:rPr>
+          <w:lang w:val="it-IT"/>
+        </w:rPr>
+      </w:pPr>
+      <w:r>
+        <w:rPr>
+          <w:lang w:val="it-IT"/>
+        </w:rPr>
+        <w:t xml:space="preserve">Modifica altezza, lunghezza e numero soluzioni e rigenerazione labirinto </w:t>
+      </w:r>
+      <w:r>
+        <w:rPr>
+          <w:lang w:val="it-IT"/>
+        </w:rPr>
+        <w:sym w:font="Wingdings" w:char="F0E0"/>
+      </w:r>
+      <w:r>
+        <w:rPr>
+          <w:lang w:val="it-IT"/>
+        </w:rPr>
+        <w:t xml:space="preserve"> ok</w:t>
+      </w:r>
+    </w:p>
+    <w:p>
+      <w:pPr>
+        <w:pStyle w:val="ListParagraph"/>
+        <w:numPr>
+          <w:ilvl w:val="0"/>
+          <w:numId w:val="22"/>
+        </w:numPr>
+        <w:rPr>
+          <w:lang w:val="it-IT"/>
+        </w:rPr>
+      </w:pPr>
+      <w:r>
+        <w:rPr>
+          <w:lang w:val="it-IT"/>
+        </w:rPr>
+        <w:t xml:space="preserve">Salvataggio immagine </w:t>
+      </w:r>
+      <w:r>
+        <w:rPr>
+          <w:lang w:val="it-IT"/>
+        </w:rPr>
+        <w:sym w:font="Wingdings" w:char="F0E0"/>
+      </w:r>
+      <w:r>
+        <w:rPr>
+          <w:lang w:val="it-IT"/>
+        </w:rPr>
+        <w:t xml:space="preserve"> la funzione non pare di reagire </w:t>
+      </w:r>
+      <w:r>
+        <w:rPr>
+          <w:lang w:val="it-IT"/>
+        </w:rPr>
+        <w:t>quando il relativo pulsante viene premuto</w:t>
+      </w:r>
+    </w:p>
+    <w:p>
+      <w:pPr>
+        <w:pStyle w:val="ListParagraph"/>
+        <w:numPr>
+          <w:ilvl w:val="0"/>
+          <w:numId w:val="22"/>
+        </w:numPr>
+        <w:rPr>
+          <w:lang w:val="it-IT"/>
+        </w:rPr>
+      </w:pPr>
+      <w:r>
+        <w:rPr>
+          <w:lang w:val="it-IT"/>
+        </w:rPr>
+        <w:t xml:space="preserve">Salvataggio parametri </w:t>
+      </w:r>
+      <w:r>
+        <w:rPr>
+          <w:lang w:val="it-IT"/>
+        </w:rPr>
+        <w:sym w:font="Wingdings" w:char="F0E0"/>
+      </w:r>
+      <w:r>
+        <w:rPr>
+          <w:lang w:val="it-IT"/>
+        </w:rPr>
+        <w:t xml:space="preserve"> la funzione non pare di reagire quando il relativo pulsante viene premuto</w:t>
+      </w:r>
+    </w:p>
+    <w:p>
+      <w:pPr>
+        <w:pStyle w:val="ListParagraph"/>
+        <w:numPr>
+          <w:ilvl w:val="0"/>
+          <w:numId w:val="22"/>
+        </w:numPr>
+        <w:rPr>
+          <w:lang w:val="it-IT"/>
+        </w:rPr>
+      </w:pPr>
+      <w:r>
+        <w:rPr>
+          <w:lang w:val="it-IT"/>
+        </w:rPr>
+        <w:t xml:space="preserve">Caricamento parametri per JSON </w:t>
+      </w:r>
+      <w:r>
+        <w:rPr>
+          <w:lang w:val="it-IT"/>
+        </w:rPr>
+        <w:sym w:font="Wingdings" w:char="F0E0"/>
+      </w:r>
+      <w:r>
+        <w:rPr>
+          <w:lang w:val="it-IT"/>
+        </w:rPr>
+        <w:t xml:space="preserve"> la richiesta di inserire un file funziona, ma ogni file ricevuto viene considerato invalido</w:t>
+      </w:r>
     </w:p>
     <w:p>
       <w:pPr>
@@ -3661,8 +3563,8 @@
       <w:r>
         <w:t>Mancanze/limitazioni conosciute</w:t>
       </w:r>
+      <w:bookmarkEnd w:id="50"/>
       <w:bookmarkEnd w:id="51"/>
-      <w:bookmarkEnd w:id="52"/>
     </w:p>
     <w:p>
       <w:pPr>
@@ -3670,6 +3572,12 @@
           <w:lang w:val="it-IT"/>
         </w:rPr>
       </w:pPr>
+      <w:r>
+        <w:rPr>
+          <w:lang w:val="it-IT"/>
+        </w:rPr>
+        <w:t>Chiaramente mancano i test delle funzionalità mancanti (forma del labirinto, interattività, tracciamento soluzione labirinto).</w:t>
+      </w:r>
     </w:p>
     <w:p>
       <w:pPr>
@@ -3682,37 +3590,56 @@
           <w:lang w:val="it-IT"/>
         </w:rPr>
       </w:pPr>
-      <w:bookmarkStart w:id="53" w:name="__RefHeading___Toc1265_2866232661"/>
-      <w:bookmarkStart w:id="54" w:name="_Toc491247148"/>
-      <w:bookmarkStart w:id="55" w:name="_Toc461179227"/>
+      <w:bookmarkStart w:id="52" w:name="__RefHeading___Toc1265_2866232661"/>
+      <w:bookmarkStart w:id="53" w:name="_Toc491247148"/>
+      <w:bookmarkStart w:id="54" w:name="_Toc461179227"/>
+      <w:bookmarkEnd w:id="52"/>
+      <w:r>
+        <w:rPr>
+          <w:lang w:val="it-IT"/>
+        </w:rPr>
+        <w:t>Consuntivo</w:t>
+      </w:r>
       <w:bookmarkEnd w:id="53"/>
-      <w:r>
-        <w:rPr>
-          <w:lang w:val="it-IT"/>
-        </w:rPr>
-        <w:t>Consuntivo</w:t>
-      </w:r>
       <w:bookmarkEnd w:id="54"/>
-      <w:bookmarkEnd w:id="55"/>
     </w:p>
     <w:p>
       <w:pPr>
         <w:rPr>
-          <w:lang w:val="it-IT"/>
-        </w:rPr>
-      </w:pPr>
-    </w:p>
-    <w:p>
-      <w:pPr>
-        <w:rPr>
           <w:b/>
           <w:lang w:val="it-IT"/>
         </w:rPr>
       </w:pPr>
-      <w:bookmarkStart w:id="56" w:name="__RefHeading___Toc1267_2866232661"/>
-      <w:bookmarkStart w:id="57" w:name="_Toc491247149"/>
-      <w:bookmarkStart w:id="58" w:name="_Toc461179228"/>
-      <w:bookmarkEnd w:id="56"/>
+      <w:bookmarkStart w:id="55" w:name="__RefHeading___Toc1267_2866232661"/>
+      <w:bookmarkStart w:id="56" w:name="_Toc491247149"/>
+      <w:bookmarkStart w:id="57" w:name="_Toc461179228"/>
+      <w:bookmarkEnd w:id="55"/>
+      <w:r>
+        <w:rPr>
+          <w:lang w:val="it-IT"/>
+        </w:rPr>
+        <w:t xml:space="preserve">Il progetto è proceduto normalmente </w:t>
+      </w:r>
+      <w:r>
+        <w:rPr>
+          <w:lang w:val="it-IT"/>
+        </w:rPr>
+        <w:t xml:space="preserve">dall’inizio fino alla fine della creazione dell’interfaccia web. Da lì la metodologia adottata è </w:t>
+      </w:r>
+      <w:r>
+        <w:rPr>
+          <w:lang w:val="it-IT"/>
+        </w:rPr>
+        <w:t xml:space="preserve">stata sfasata a causa di </w:t>
+      </w:r>
+      <w:r>
+        <w:rPr>
+          <w:lang w:val="it-IT"/>
+        </w:rPr>
+        <w:t>cambiamenti di scelta di algoritmo dovuti a riadattamenti per assecondare i requisiti. Perciò si è sentito il bisogno di lavorare su più aspetti dell’applicativo in modo da poter remotamente stare al passo con i tempi. Cosa che non è successa.</w:t>
+      </w:r>
+      <w:bookmarkStart w:id="58" w:name="_GoBack"/>
+      <w:bookmarkEnd w:id="58"/>
       <w:r>
         <w:rPr>
           <w:lang w:val="it-IT"/>
@@ -3741,8 +3668,8 @@
       <w:bookmarkStart w:id="59" w:name="__RefHeading___Toc1269_2866232661"/>
       <w:bookmarkStart w:id="60" w:name="_Toc491247150"/>
       <w:bookmarkStart w:id="61" w:name="_Toc461179229"/>
+      <w:bookmarkEnd w:id="56"/>
       <w:bookmarkEnd w:id="57"/>
-      <w:bookmarkEnd w:id="58"/>
       <w:bookmarkEnd w:id="59"/>
     </w:p>
     <w:p>
@@ -3820,21 +3747,7 @@
         <w:rPr>
           <w:lang w:val="it-IT"/>
         </w:rPr>
-        <w:t xml:space="preserve">La </w:t>
-      </w:r>
-      <w:proofErr w:type="spellStart"/>
-      <w:r>
-        <w:rPr>
-          <w:lang w:val="it-IT"/>
-        </w:rPr>
-        <w:t>personalizzabilità</w:t>
-      </w:r>
-      <w:proofErr w:type="spellEnd"/>
-      <w:r>
-        <w:rPr>
-          <w:lang w:val="it-IT"/>
-        </w:rPr>
-        <w:t xml:space="preserve"> poteva essere ulteriormente ampliato andando a prendere ancora più dettagli modificabili come i colori di sfondo, dei muri e delle soluzioni.</w:t>
+        <w:t>La personalizzabilità poteva essere ulteriormente ampliato andando a prendere ancora più dettagli modificabili come i colori di sfondo, dei muri e delle soluzioni.</w:t>
       </w:r>
     </w:p>
     <w:p>
@@ -3953,18 +3866,11 @@
       <w:bookmarkStart w:id="71" w:name="_Toc461179234"/>
       <w:bookmarkEnd w:id="68"/>
       <w:bookmarkEnd w:id="69"/>
-      <w:proofErr w:type="spellStart"/>
       <w:r>
         <w:t>Sitografia</w:t>
       </w:r>
       <w:bookmarkEnd w:id="70"/>
       <w:bookmarkEnd w:id="71"/>
-      <w:proofErr w:type="spellEnd"/>
-    </w:p>
-    <w:p>
-      <w:pPr>
-        <w:pStyle w:val="p1"/>
-      </w:pPr>
     </w:p>
     <w:p>
       <w:pPr>
@@ -4030,18 +3936,8 @@
           <w:iCs/>
           <w:sz w:val="18"/>
         </w:rPr>
-        <w:t xml:space="preserve">Stack </w:t>
-      </w:r>
-      <w:proofErr w:type="spellStart"/>
-      <w:r>
-        <w:rPr>
-          <w:i/>
-          <w:iCs/>
-          <w:sz w:val="18"/>
-        </w:rPr>
-        <w:t>OverFlow</w:t>
-      </w:r>
-      <w:proofErr w:type="spellEnd"/>
+        <w:t>Stack OverFlow</w:t>
+      </w:r>
       <w:r>
         <w:rPr>
           <w:sz w:val="18"/>
@@ -4076,7 +3972,6 @@
         </w:rPr>
         <w:t xml:space="preserve">https://github.com/, </w:t>
       </w:r>
-      <w:proofErr w:type="spellStart"/>
       <w:r>
         <w:rPr>
           <w:i/>
@@ -4086,7 +3981,6 @@
         </w:rPr>
         <w:t>GitHub</w:t>
       </w:r>
-      <w:proofErr w:type="spellEnd"/>
       <w:r>
         <w:rPr>
           <w:sz w:val="18"/>
@@ -4140,7 +4034,6 @@
         </w:rPr>
         <w:t xml:space="preserve"> </w:t>
       </w:r>
-      <w:proofErr w:type="spellStart"/>
       <w:r>
         <w:rPr>
           <w:i/>
@@ -4150,7 +4043,6 @@
         </w:rPr>
         <w:t>Quora</w:t>
       </w:r>
-      <w:proofErr w:type="spellEnd"/>
       <w:r>
         <w:rPr>
           <w:sz w:val="18"/>
@@ -4752,7 +4644,7 @@
               <w:rFonts w:cs="Arial"/>
               <w:noProof/>
             </w:rPr>
-            <w:t>9</w:t>
+            <w:t>10</w:t>
           </w:r>
           <w:r>
             <w:rPr>
@@ -5705,6 +5597,119 @@
     </w:lvl>
   </w:abstractNum>
   <w:abstractNum w:abstractNumId="5">
+    <w:nsid w:val="1EB82F28"/>
+    <w:multiLevelType w:val="hybridMultilevel"/>
+    <w:tmpl w:val="33DAC340"/>
+    <w:lvl w:ilvl="0" w:tplc="04090001">
+      <w:start w:val="1"/>
+      <w:numFmt w:val="bullet"/>
+      <w:lvlText w:val=""/>
+      <w:lvlJc w:val="left"/>
+      <w:pPr>
+        <w:ind w:left="720" w:hanging="360"/>
+      </w:pPr>
+      <w:rPr>
+        <w:rFonts w:ascii="Symbol" w:hAnsi="Symbol" w:hint="default"/>
+      </w:rPr>
+    </w:lvl>
+    <w:lvl w:ilvl="1" w:tplc="04090003" w:tentative="1">
+      <w:start w:val="1"/>
+      <w:numFmt w:val="bullet"/>
+      <w:lvlText w:val="o"/>
+      <w:lvlJc w:val="left"/>
+      <w:pPr>
+        <w:ind w:left="1440" w:hanging="360"/>
+      </w:pPr>
+      <w:rPr>
+        <w:rFonts w:ascii="Courier New" w:hAnsi="Courier New" w:cs="Courier New" w:hint="default"/>
+      </w:rPr>
+    </w:lvl>
+    <w:lvl w:ilvl="2" w:tplc="04090005" w:tentative="1">
+      <w:start w:val="1"/>
+      <w:numFmt w:val="bullet"/>
+      <w:lvlText w:val=""/>
+      <w:lvlJc w:val="left"/>
+      <w:pPr>
+        <w:ind w:left="2160" w:hanging="360"/>
+      </w:pPr>
+      <w:rPr>
+        <w:rFonts w:ascii="Wingdings" w:hAnsi="Wingdings" w:hint="default"/>
+      </w:rPr>
+    </w:lvl>
+    <w:lvl w:ilvl="3" w:tplc="04090001" w:tentative="1">
+      <w:start w:val="1"/>
+      <w:numFmt w:val="bullet"/>
+      <w:lvlText w:val=""/>
+      <w:lvlJc w:val="left"/>
+      <w:pPr>
+        <w:ind w:left="2880" w:hanging="360"/>
+      </w:pPr>
+      <w:rPr>
+        <w:rFonts w:ascii="Symbol" w:hAnsi="Symbol" w:hint="default"/>
+      </w:rPr>
+    </w:lvl>
+    <w:lvl w:ilvl="4" w:tplc="04090003" w:tentative="1">
+      <w:start w:val="1"/>
+      <w:numFmt w:val="bullet"/>
+      <w:lvlText w:val="o"/>
+      <w:lvlJc w:val="left"/>
+      <w:pPr>
+        <w:ind w:left="3600" w:hanging="360"/>
+      </w:pPr>
+      <w:rPr>
+        <w:rFonts w:ascii="Courier New" w:hAnsi="Courier New" w:cs="Courier New" w:hint="default"/>
+      </w:rPr>
+    </w:lvl>
+    <w:lvl w:ilvl="5" w:tplc="04090005" w:tentative="1">
+      <w:start w:val="1"/>
+      <w:numFmt w:val="bullet"/>
+      <w:lvlText w:val=""/>
+      <w:lvlJc w:val="left"/>
+      <w:pPr>
+        <w:ind w:left="4320" w:hanging="360"/>
+      </w:pPr>
+      <w:rPr>
+        <w:rFonts w:ascii="Wingdings" w:hAnsi="Wingdings" w:hint="default"/>
+      </w:rPr>
+    </w:lvl>
+    <w:lvl w:ilvl="6" w:tplc="04090001" w:tentative="1">
+      <w:start w:val="1"/>
+      <w:numFmt w:val="bullet"/>
+      <w:lvlText w:val=""/>
+      <w:lvlJc w:val="left"/>
+      <w:pPr>
+        <w:ind w:left="5040" w:hanging="360"/>
+      </w:pPr>
+      <w:rPr>
+        <w:rFonts w:ascii="Symbol" w:hAnsi="Symbol" w:hint="default"/>
+      </w:rPr>
+    </w:lvl>
+    <w:lvl w:ilvl="7" w:tplc="04090003" w:tentative="1">
+      <w:start w:val="1"/>
+      <w:numFmt w:val="bullet"/>
+      <w:lvlText w:val="o"/>
+      <w:lvlJc w:val="left"/>
+      <w:pPr>
+        <w:ind w:left="5760" w:hanging="360"/>
+      </w:pPr>
+      <w:rPr>
+        <w:rFonts w:ascii="Courier New" w:hAnsi="Courier New" w:cs="Courier New" w:hint="default"/>
+      </w:rPr>
+    </w:lvl>
+    <w:lvl w:ilvl="8" w:tplc="04090005" w:tentative="1">
+      <w:start w:val="1"/>
+      <w:numFmt w:val="bullet"/>
+      <w:lvlText w:val=""/>
+      <w:lvlJc w:val="left"/>
+      <w:pPr>
+        <w:ind w:left="6480" w:hanging="360"/>
+      </w:pPr>
+      <w:rPr>
+        <w:rFonts w:ascii="Wingdings" w:hAnsi="Wingdings" w:hint="default"/>
+      </w:rPr>
+    </w:lvl>
+  </w:abstractNum>
+  <w:abstractNum w:abstractNumId="6">
     <w:nsid w:val="24B85E0F"/>
     <w:multiLevelType w:val="multilevel"/>
     <w:tmpl w:val="5DAE36E2"/>
@@ -5817,7 +5822,7 @@
       </w:pPr>
     </w:lvl>
   </w:abstractNum>
-  <w:abstractNum w:abstractNumId="6">
+  <w:abstractNum w:abstractNumId="7">
     <w:nsid w:val="2BB866F2"/>
     <w:multiLevelType w:val="multilevel"/>
     <w:tmpl w:val="54443D20"/>
@@ -5933,7 +5938,7 @@
       </w:pPr>
     </w:lvl>
   </w:abstractNum>
-  <w:abstractNum w:abstractNumId="7">
+  <w:abstractNum w:abstractNumId="8">
     <w:nsid w:val="2BFE79E0"/>
     <w:multiLevelType w:val="multilevel"/>
     <w:tmpl w:val="D472A964"/>
@@ -6073,7 +6078,7 @@
       </w:rPr>
     </w:lvl>
   </w:abstractNum>
-  <w:abstractNum w:abstractNumId="8">
+  <w:abstractNum w:abstractNumId="9">
     <w:nsid w:val="32F64E98"/>
     <w:multiLevelType w:val="hybridMultilevel"/>
     <w:tmpl w:val="A2FAD92A"/>
@@ -6186,7 +6191,7 @@
       </w:rPr>
     </w:lvl>
   </w:abstractNum>
-  <w:abstractNum w:abstractNumId="9">
+  <w:abstractNum w:abstractNumId="10">
     <w:nsid w:val="364065D7"/>
     <w:multiLevelType w:val="multilevel"/>
     <w:tmpl w:val="4CB2BD00"/>
@@ -6326,7 +6331,7 @@
       </w:rPr>
     </w:lvl>
   </w:abstractNum>
-  <w:abstractNum w:abstractNumId="10">
+  <w:abstractNum w:abstractNumId="11">
     <w:nsid w:val="38EA188F"/>
     <w:multiLevelType w:val="multilevel"/>
     <w:tmpl w:val="D1AA26BE"/>
@@ -6439,7 +6444,7 @@
       </w:pPr>
     </w:lvl>
   </w:abstractNum>
-  <w:abstractNum w:abstractNumId="11">
+  <w:abstractNum w:abstractNumId="12">
     <w:nsid w:val="398E35B8"/>
     <w:multiLevelType w:val="multilevel"/>
     <w:tmpl w:val="193C8CD6"/>
@@ -6552,7 +6557,7 @@
       </w:pPr>
     </w:lvl>
   </w:abstractNum>
-  <w:abstractNum w:abstractNumId="12">
+  <w:abstractNum w:abstractNumId="13">
     <w:nsid w:val="3C8B5603"/>
     <w:multiLevelType w:val="multilevel"/>
     <w:tmpl w:val="E2184F2A"/>
@@ -6692,7 +6697,7 @@
       </w:rPr>
     </w:lvl>
   </w:abstractNum>
-  <w:abstractNum w:abstractNumId="13">
+  <w:abstractNum w:abstractNumId="14">
     <w:nsid w:val="44C57AAC"/>
     <w:multiLevelType w:val="multilevel"/>
     <w:tmpl w:val="E71CCCF2"/>
@@ -6832,7 +6837,7 @@
       </w:rPr>
     </w:lvl>
   </w:abstractNum>
-  <w:abstractNum w:abstractNumId="14">
+  <w:abstractNum w:abstractNumId="15">
     <w:nsid w:val="48A06B04"/>
     <w:multiLevelType w:val="hybridMultilevel"/>
     <w:tmpl w:val="9F68D00A"/>
@@ -6945,7 +6950,7 @@
       </w:rPr>
     </w:lvl>
   </w:abstractNum>
-  <w:abstractNum w:abstractNumId="15">
+  <w:abstractNum w:abstractNumId="16">
     <w:nsid w:val="523220A6"/>
     <w:multiLevelType w:val="multilevel"/>
     <w:tmpl w:val="8C0408CE"/>
@@ -7085,7 +7090,7 @@
       </w:rPr>
     </w:lvl>
   </w:abstractNum>
-  <w:abstractNum w:abstractNumId="16">
+  <w:abstractNum w:abstractNumId="17">
     <w:nsid w:val="5CB4335D"/>
     <w:multiLevelType w:val="multilevel"/>
     <w:tmpl w:val="4AB67DA4"/>
@@ -7225,7 +7230,7 @@
       </w:rPr>
     </w:lvl>
   </w:abstractNum>
-  <w:abstractNum w:abstractNumId="17">
+  <w:abstractNum w:abstractNumId="18">
     <w:nsid w:val="733805BD"/>
     <w:multiLevelType w:val="hybridMultilevel"/>
     <w:tmpl w:val="87205BB4"/>
@@ -7338,7 +7343,7 @@
       </w:rPr>
     </w:lvl>
   </w:abstractNum>
-  <w:abstractNum w:abstractNumId="18">
+  <w:abstractNum w:abstractNumId="19">
     <w:nsid w:val="7785013A"/>
     <w:multiLevelType w:val="multilevel"/>
     <w:tmpl w:val="90C2FE38"/>
@@ -7460,7 +7465,7 @@
       </w:pPr>
     </w:lvl>
   </w:abstractNum>
-  <w:abstractNum w:abstractNumId="19">
+  <w:abstractNum w:abstractNumId="20">
     <w:nsid w:val="78157D7F"/>
     <w:multiLevelType w:val="multilevel"/>
     <w:tmpl w:val="7EFCF354"/>
@@ -7576,56 +7581,169 @@
       </w:pPr>
     </w:lvl>
   </w:abstractNum>
+  <w:abstractNum w:abstractNumId="21">
+    <w:nsid w:val="79C8517A"/>
+    <w:multiLevelType w:val="hybridMultilevel"/>
+    <w:tmpl w:val="DD0CB058"/>
+    <w:lvl w:ilvl="0" w:tplc="04090001">
+      <w:start w:val="1"/>
+      <w:numFmt w:val="bullet"/>
+      <w:lvlText w:val=""/>
+      <w:lvlJc w:val="left"/>
+      <w:pPr>
+        <w:ind w:left="720" w:hanging="360"/>
+      </w:pPr>
+      <w:rPr>
+        <w:rFonts w:ascii="Symbol" w:hAnsi="Symbol" w:hint="default"/>
+      </w:rPr>
+    </w:lvl>
+    <w:lvl w:ilvl="1" w:tplc="04090003" w:tentative="1">
+      <w:start w:val="1"/>
+      <w:numFmt w:val="bullet"/>
+      <w:lvlText w:val="o"/>
+      <w:lvlJc w:val="left"/>
+      <w:pPr>
+        <w:ind w:left="1440" w:hanging="360"/>
+      </w:pPr>
+      <w:rPr>
+        <w:rFonts w:ascii="Courier New" w:hAnsi="Courier New" w:cs="Courier New" w:hint="default"/>
+      </w:rPr>
+    </w:lvl>
+    <w:lvl w:ilvl="2" w:tplc="04090005" w:tentative="1">
+      <w:start w:val="1"/>
+      <w:numFmt w:val="bullet"/>
+      <w:lvlText w:val=""/>
+      <w:lvlJc w:val="left"/>
+      <w:pPr>
+        <w:ind w:left="2160" w:hanging="360"/>
+      </w:pPr>
+      <w:rPr>
+        <w:rFonts w:ascii="Wingdings" w:hAnsi="Wingdings" w:hint="default"/>
+      </w:rPr>
+    </w:lvl>
+    <w:lvl w:ilvl="3" w:tplc="04090001" w:tentative="1">
+      <w:start w:val="1"/>
+      <w:numFmt w:val="bullet"/>
+      <w:lvlText w:val=""/>
+      <w:lvlJc w:val="left"/>
+      <w:pPr>
+        <w:ind w:left="2880" w:hanging="360"/>
+      </w:pPr>
+      <w:rPr>
+        <w:rFonts w:ascii="Symbol" w:hAnsi="Symbol" w:hint="default"/>
+      </w:rPr>
+    </w:lvl>
+    <w:lvl w:ilvl="4" w:tplc="04090003" w:tentative="1">
+      <w:start w:val="1"/>
+      <w:numFmt w:val="bullet"/>
+      <w:lvlText w:val="o"/>
+      <w:lvlJc w:val="left"/>
+      <w:pPr>
+        <w:ind w:left="3600" w:hanging="360"/>
+      </w:pPr>
+      <w:rPr>
+        <w:rFonts w:ascii="Courier New" w:hAnsi="Courier New" w:cs="Courier New" w:hint="default"/>
+      </w:rPr>
+    </w:lvl>
+    <w:lvl w:ilvl="5" w:tplc="04090005" w:tentative="1">
+      <w:start w:val="1"/>
+      <w:numFmt w:val="bullet"/>
+      <w:lvlText w:val=""/>
+      <w:lvlJc w:val="left"/>
+      <w:pPr>
+        <w:ind w:left="4320" w:hanging="360"/>
+      </w:pPr>
+      <w:rPr>
+        <w:rFonts w:ascii="Wingdings" w:hAnsi="Wingdings" w:hint="default"/>
+      </w:rPr>
+    </w:lvl>
+    <w:lvl w:ilvl="6" w:tplc="04090001" w:tentative="1">
+      <w:start w:val="1"/>
+      <w:numFmt w:val="bullet"/>
+      <w:lvlText w:val=""/>
+      <w:lvlJc w:val="left"/>
+      <w:pPr>
+        <w:ind w:left="5040" w:hanging="360"/>
+      </w:pPr>
+      <w:rPr>
+        <w:rFonts w:ascii="Symbol" w:hAnsi="Symbol" w:hint="default"/>
+      </w:rPr>
+    </w:lvl>
+    <w:lvl w:ilvl="7" w:tplc="04090003" w:tentative="1">
+      <w:start w:val="1"/>
+      <w:numFmt w:val="bullet"/>
+      <w:lvlText w:val="o"/>
+      <w:lvlJc w:val="left"/>
+      <w:pPr>
+        <w:ind w:left="5760" w:hanging="360"/>
+      </w:pPr>
+      <w:rPr>
+        <w:rFonts w:ascii="Courier New" w:hAnsi="Courier New" w:cs="Courier New" w:hint="default"/>
+      </w:rPr>
+    </w:lvl>
+    <w:lvl w:ilvl="8" w:tplc="04090005" w:tentative="1">
+      <w:start w:val="1"/>
+      <w:numFmt w:val="bullet"/>
+      <w:lvlText w:val=""/>
+      <w:lvlJc w:val="left"/>
+      <w:pPr>
+        <w:ind w:left="6480" w:hanging="360"/>
+      </w:pPr>
+      <w:rPr>
+        <w:rFonts w:ascii="Wingdings" w:hAnsi="Wingdings" w:hint="default"/>
+      </w:rPr>
+    </w:lvl>
+  </w:abstractNum>
   <w:num w:numId="1">
-    <w:abstractNumId w:val="18"/>
+    <w:abstractNumId w:val="19"/>
   </w:num>
   <w:num w:numId="2">
-    <w:abstractNumId w:val="11"/>
+    <w:abstractNumId w:val="12"/>
   </w:num>
   <w:num w:numId="3">
-    <w:abstractNumId w:val="12"/>
+    <w:abstractNumId w:val="13"/>
   </w:num>
   <w:num w:numId="4">
-    <w:abstractNumId w:val="9"/>
+    <w:abstractNumId w:val="10"/>
   </w:num>
   <w:num w:numId="5">
-    <w:abstractNumId w:val="7"/>
+    <w:abstractNumId w:val="8"/>
   </w:num>
   <w:num w:numId="6">
     <w:abstractNumId w:val="0"/>
   </w:num>
   <w:num w:numId="7">
+    <w:abstractNumId w:val="7"/>
+  </w:num>
+  <w:num w:numId="8">
     <w:abstractNumId w:val="6"/>
   </w:num>
-  <w:num w:numId="8">
-    <w:abstractNumId w:val="5"/>
-  </w:num>
   <w:num w:numId="9">
-    <w:abstractNumId w:val="19"/>
+    <w:abstractNumId w:val="20"/>
   </w:num>
   <w:num w:numId="10">
-    <w:abstractNumId w:val="10"/>
+    <w:abstractNumId w:val="11"/>
   </w:num>
   <w:num w:numId="11">
-    <w:abstractNumId w:val="13"/>
+    <w:abstractNumId w:val="14"/>
   </w:num>
   <w:num w:numId="12">
     <w:abstractNumId w:val="4"/>
   </w:num>
   <w:num w:numId="13">
-    <w:abstractNumId w:val="16"/>
+    <w:abstractNumId w:val="17"/>
   </w:num>
   <w:num w:numId="14">
-    <w:abstractNumId w:val="15"/>
+    <w:abstractNumId w:val="16"/>
   </w:num>
   <w:num w:numId="15">
     <w:abstractNumId w:val="3"/>
   </w:num>
   <w:num w:numId="16">
-    <w:abstractNumId w:val="17"/>
+    <w:abstractNumId w:val="18"/>
   </w:num>
   <w:num w:numId="17">
-    <w:abstractNumId w:val="8"/>
+    <w:abstractNumId w:val="9"/>
   </w:num>
   <w:num w:numId="18">
     <w:abstractNumId w:val="1"/>
@@ -7634,7 +7752,13 @@
     <w:abstractNumId w:val="2"/>
   </w:num>
   <w:num w:numId="20">
-    <w:abstractNumId w:val="14"/>
+    <w:abstractNumId w:val="15"/>
+  </w:num>
+  <w:num w:numId="21">
+    <w:abstractNumId w:val="5"/>
+  </w:num>
+  <w:num w:numId="22">
+    <w:abstractNumId w:val="21"/>
   </w:num>
 </w:numbering>
 </file>
@@ -8684,6 +8808,77 @@
       <w:lang w:val="en-US" w:eastAsia="en-US"/>
     </w:rPr>
   </w:style>
+  <w:style w:type="paragraph" w:styleId="Subtitle">
+    <w:name w:val="Subtitle"/>
+    <w:basedOn w:val="Normal"/>
+    <w:next w:val="Normal"/>
+    <w:link w:val="SubtitleChar"/>
+    <w:uiPriority w:val="11"/>
+    <w:qFormat/>
+    <w:rsid w:val="00842052"/>
+    <w:pPr>
+      <w:numPr>
+        <w:ilvl w:val="1"/>
+      </w:numPr>
+      <w:spacing w:after="160"/>
+    </w:pPr>
+    <w:rPr>
+      <w:rFonts w:asciiTheme="minorHAnsi" w:eastAsiaTheme="minorEastAsia" w:hAnsiTheme="minorHAnsi" w:cstheme="minorBidi"/>
+      <w:color w:val="5A5A5A" w:themeColor="text1" w:themeTint="A5"/>
+      <w:spacing w:val="15"/>
+      <w:sz w:val="22"/>
+      <w:szCs w:val="22"/>
+    </w:rPr>
+  </w:style>
+  <w:style w:type="character" w:customStyle="1" w:styleId="SubtitleChar">
+    <w:name w:val="Subtitle Char"/>
+    <w:basedOn w:val="DefaultParagraphFont"/>
+    <w:link w:val="Subtitle"/>
+    <w:uiPriority w:val="11"/>
+    <w:rsid w:val="00842052"/>
+    <w:rPr>
+      <w:rFonts w:asciiTheme="minorHAnsi" w:eastAsiaTheme="minorEastAsia" w:hAnsiTheme="minorHAnsi" w:cstheme="minorBidi"/>
+      <w:color w:val="5A5A5A" w:themeColor="text1" w:themeTint="A5"/>
+      <w:spacing w:val="15"/>
+      <w:sz w:val="22"/>
+      <w:szCs w:val="22"/>
+      <w:lang w:eastAsia="it-IT"/>
+    </w:rPr>
+  </w:style>
+  <w:style w:type="paragraph" w:styleId="Title">
+    <w:name w:val="Title"/>
+    <w:basedOn w:val="Normal"/>
+    <w:next w:val="Normal"/>
+    <w:link w:val="TitleChar"/>
+    <w:uiPriority w:val="10"/>
+    <w:qFormat/>
+    <w:rsid w:val="00842052"/>
+    <w:pPr>
+      <w:contextualSpacing/>
+    </w:pPr>
+    <w:rPr>
+      <w:rFonts w:asciiTheme="majorHAnsi" w:eastAsiaTheme="majorEastAsia" w:hAnsiTheme="majorHAnsi" w:cstheme="majorBidi"/>
+      <w:spacing w:val="-10"/>
+      <w:kern w:val="28"/>
+      <w:sz w:val="56"/>
+      <w:szCs w:val="56"/>
+    </w:rPr>
+  </w:style>
+  <w:style w:type="character" w:customStyle="1" w:styleId="TitleChar">
+    <w:name w:val="Title Char"/>
+    <w:basedOn w:val="DefaultParagraphFont"/>
+    <w:link w:val="Title"/>
+    <w:uiPriority w:val="10"/>
+    <w:rsid w:val="00842052"/>
+    <w:rPr>
+      <w:rFonts w:asciiTheme="majorHAnsi" w:eastAsiaTheme="majorEastAsia" w:hAnsiTheme="majorHAnsi" w:cstheme="majorBidi"/>
+      <w:spacing w:val="-10"/>
+      <w:kern w:val="28"/>
+      <w:sz w:val="56"/>
+      <w:szCs w:val="56"/>
+      <w:lang w:eastAsia="it-IT"/>
+    </w:rPr>
+  </w:style>
 </w:styles>
 </file>
 
@@ -8953,7 +9148,7 @@
 </file>
 
 <file path=customXml/itemProps1.xml><?xml version="1.0" encoding="utf-8"?>
-<ds:datastoreItem xmlns:ds="http://schemas.openxmlformats.org/officeDocument/2006/customXml" ds:itemID="{CA4D573D-58D2-ED40-99F4-11EA000E0201}">
+<ds:datastoreItem xmlns:ds="http://schemas.openxmlformats.org/officeDocument/2006/customXml" ds:itemID="{6A282030-56A7-CF44-839C-03561372F5AF}">
   <ds:schemaRefs>
     <ds:schemaRef ds:uri="http://schemas.openxmlformats.org/officeDocument/2006/bibliography"/>
   </ds:schemaRefs>
